--- a/Tugas Akhir/Deskripsi Produk/Tugas Akhir Tahap 1.docx
+++ b/Tugas Akhir/Deskripsi Produk/Tugas Akhir Tahap 1.docx
@@ -2417,7 +2417,16 @@
           <w:sz w:val="24"/>
           <w:szCs w:val="24"/>
         </w:rPr>
-        <w:t>Pemebuat</w:t>
+        <w:t>Pem</w:t>
+      </w:r>
+      <w:r>
+        <w:rPr>
+          <w:rFonts w:ascii="Times New Roman" w:hAnsi="Times New Roman" w:cs="Times New Roman"/>
+          <w:color w:val="000000" w:themeColor="text1"/>
+          <w:sz w:val="24"/>
+          <w:szCs w:val="24"/>
+        </w:rPr>
+        <w:t>buat</w:t>
       </w:r>
       <w:proofErr w:type="spellEnd"/>
       <w:r>
@@ -2811,7 +2820,16 @@
           <w:sz w:val="24"/>
           <w:szCs w:val="24"/>
         </w:rPr>
-        <w:t>mereka</w:t>
+        <w:t>me</w:t>
+      </w:r>
+      <w:r>
+        <w:rPr>
+          <w:rFonts w:ascii="Times New Roman" w:hAnsi="Times New Roman" w:cs="Times New Roman"/>
+          <w:color w:val="000000" w:themeColor="text1"/>
+          <w:sz w:val="24"/>
+          <w:szCs w:val="24"/>
+        </w:rPr>
+        <w:t>reka</w:t>
       </w:r>
       <w:proofErr w:type="spellEnd"/>
       <w:r>
@@ -2882,8 +2900,10 @@
           <w:sz w:val="24"/>
           <w:szCs w:val="24"/>
         </w:rPr>
-        <w:t>Setelh</w:t>
-      </w:r>
+        <w:t>Setelah</w:t>
+      </w:r>
+      <w:bookmarkStart w:id="0" w:name="_GoBack"/>
+      <w:bookmarkEnd w:id="0"/>
       <w:proofErr w:type="spellEnd"/>
       <w:r>
         <w:rPr>
@@ -9431,8 +9451,6 @@
           <w:szCs w:val="24"/>
         </w:rPr>
       </w:pPr>
-      <w:bookmarkStart w:id="0" w:name="_GoBack"/>
-      <w:bookmarkEnd w:id="0"/>
     </w:p>
     <w:p>
       <w:pPr>
